--- a/法令ファイル/海外の美術品等の我が国における公開の促進に関する法律施行規則/海外の美術品等の我が国における公開の促進に関する法律施行規則（平成二十三年文部科学省令第三十三号）.docx
+++ b/法令ファイル/海外の美術品等の我が国における公開の促進に関する法律施行規則/海外の美術品等の我が国における公開の促進に関する法律施行規則（平成二十三年文部科学省令第三十三号）.docx
@@ -27,137 +27,89 @@
     </w:p>
     <w:p>
       <w:pPr>
-        <w:pStyle w:val="Heading6"/>
+        <w:pStyle w:val="ListBullet"/>
         <w:ind w:left="880"/>
       </w:pPr>
       <w:r>
         <w:t>一</w:t>
-      </w:r>
-    </w:p>
-    <w:p>
-      <w:pPr>
-        <w:ind w:left="880"/>
-      </w:pPr>
-      <w:r>
+        <w:br/>
         <w:t>申請者の氏名又は名称及び住所並びに法人にあっては、その代表者の氏名</w:t>
       </w:r>
     </w:p>
     <w:p>
       <w:pPr>
-        <w:pStyle w:val="Heading6"/>
+        <w:pStyle w:val="ListBullet"/>
         <w:ind w:left="880"/>
       </w:pPr>
       <w:r>
         <w:t>二</w:t>
-      </w:r>
-    </w:p>
-    <w:p>
-      <w:pPr>
-        <w:ind w:left="880"/>
-      </w:pPr>
-      <w:r>
+        <w:br/>
         <w:t>法第三条第一項の指定（以下単に「指定」という。）を受けようとする海外の美術品等の所有者の氏名又は名称及び法人にあっては、その代表者の氏名</w:t>
       </w:r>
     </w:p>
     <w:p>
       <w:pPr>
-        <w:pStyle w:val="Heading6"/>
+        <w:pStyle w:val="ListBullet"/>
         <w:ind w:left="880"/>
       </w:pPr>
       <w:r>
         <w:t>三</w:t>
-      </w:r>
-    </w:p>
-    <w:p>
-      <w:pPr>
-        <w:ind w:left="880"/>
-      </w:pPr>
-      <w:r>
+        <w:br/>
         <w:t>前号の海外の美術品等の名称、員数及び種類</w:t>
       </w:r>
     </w:p>
     <w:p>
       <w:pPr>
-        <w:pStyle w:val="Heading6"/>
+        <w:pStyle w:val="ListBullet"/>
         <w:ind w:left="880"/>
       </w:pPr>
       <w:r>
         <w:t>四</w:t>
-      </w:r>
-    </w:p>
-    <w:p>
-      <w:pPr>
-        <w:ind w:left="880"/>
-      </w:pPr>
-      <w:r>
+        <w:br/>
         <w:t>第二号の海外の美術品等の寸法、重量、形状その他の特徴</w:t>
       </w:r>
     </w:p>
     <w:p>
       <w:pPr>
-        <w:pStyle w:val="Heading6"/>
+        <w:pStyle w:val="ListBullet"/>
         <w:ind w:left="880"/>
       </w:pPr>
       <w:r>
         <w:t>五</w:t>
-      </w:r>
-    </w:p>
-    <w:p>
-      <w:pPr>
-        <w:ind w:left="880"/>
-      </w:pPr>
-      <w:r>
+        <w:br/>
         <w:t>第二号の海外の美術品等の由来及び歴史上、芸術上又は学術上の価値</w:t>
       </w:r>
     </w:p>
     <w:p>
       <w:pPr>
-        <w:pStyle w:val="Heading6"/>
+        <w:pStyle w:val="ListBullet"/>
         <w:ind w:left="880"/>
       </w:pPr>
       <w:r>
         <w:t>六</w:t>
-      </w:r>
-    </w:p>
-    <w:p>
-      <w:pPr>
-        <w:ind w:left="880"/>
-      </w:pPr>
-      <w:r>
+        <w:br/>
         <w:t>第二号の海外の美術品等を借り受ける期間</w:t>
       </w:r>
     </w:p>
     <w:p>
       <w:pPr>
-        <w:pStyle w:val="Heading6"/>
+        <w:pStyle w:val="ListBullet"/>
         <w:ind w:left="880"/>
       </w:pPr>
       <w:r>
         <w:t>七</w:t>
-      </w:r>
-    </w:p>
-    <w:p>
-      <w:pPr>
-        <w:ind w:left="880"/>
-      </w:pPr>
-      <w:r>
+        <w:br/>
         <w:t>第二号の海外の美術品等を公開する目的</w:t>
       </w:r>
     </w:p>
     <w:p>
       <w:pPr>
-        <w:pStyle w:val="Heading6"/>
+        <w:pStyle w:val="ListBullet"/>
         <w:ind w:left="880"/>
       </w:pPr>
       <w:r>
         <w:t>八</w:t>
-      </w:r>
-    </w:p>
-    <w:p>
-      <w:pPr>
-        <w:ind w:left="880"/>
-      </w:pPr>
-      <w:r>
+        <w:br/>
         <w:t>第二号の海外の美術品等を公開する予定の施設の名称及び所在地並びに当該海外の美術品等を公開する予定の期間</w:t>
       </w:r>
     </w:p>
@@ -193,69 +145,45 @@
     </w:p>
     <w:p>
       <w:pPr>
-        <w:pStyle w:val="Heading6"/>
+        <w:pStyle w:val="ListBullet"/>
         <w:ind w:left="880"/>
       </w:pPr>
       <w:r>
         <w:t>一</w:t>
-      </w:r>
-    </w:p>
-    <w:p>
-      <w:pPr>
-        <w:ind w:left="880"/>
-      </w:pPr>
-      <w:r>
+        <w:br/>
         <w:t>指定をした海外の美術品等（以下「指定美術品等」という。）の名称</w:t>
       </w:r>
     </w:p>
     <w:p>
       <w:pPr>
-        <w:pStyle w:val="Heading6"/>
+        <w:pStyle w:val="ListBullet"/>
         <w:ind w:left="880"/>
       </w:pPr>
       <w:r>
         <w:t>二</w:t>
-      </w:r>
-    </w:p>
-    <w:p>
-      <w:pPr>
-        <w:ind w:left="880"/>
-      </w:pPr>
-      <w:r>
+        <w:br/>
         <w:t>指定をした日及び指定の有効期間</w:t>
       </w:r>
     </w:p>
     <w:p>
       <w:pPr>
-        <w:pStyle w:val="Heading6"/>
+        <w:pStyle w:val="ListBullet"/>
         <w:ind w:left="880"/>
       </w:pPr>
       <w:r>
         <w:t>三</w:t>
-      </w:r>
-    </w:p>
-    <w:p>
-      <w:pPr>
-        <w:ind w:left="880"/>
-      </w:pPr>
-      <w:r>
+        <w:br/>
         <w:t>指定美術品等を公開しようとする者の氏名又は名称及び住所並びに法人にあっては、その代表者の氏名</w:t>
       </w:r>
     </w:p>
     <w:p>
       <w:pPr>
-        <w:pStyle w:val="Heading6"/>
+        <w:pStyle w:val="ListBullet"/>
         <w:ind w:left="880"/>
       </w:pPr>
       <w:r>
         <w:t>四</w:t>
-      </w:r>
-    </w:p>
-    <w:p>
-      <w:pPr>
-        <w:ind w:left="880"/>
-      </w:pPr>
-      <w:r>
+        <w:br/>
         <w:t>指定美術品等を公開する予定の施設の名称及び所在地並びに指定美術品等を公開する予定の期間</w:t>
       </w:r>
     </w:p>
@@ -313,7 +241,7 @@
         <w:pStyle w:val="Heading1"/>
       </w:pPr>
       <w:r>
-        <w:t>附　則（平成二五年五月一日文部科学省令第一六号）</w:t>
+        <w:t>附則（平成二五年五月一日文部科学省令第一六号）</w:t>
       </w:r>
     </w:p>
     <w:p>
@@ -341,7 +269,7 @@
     </w:pPr>
     <w:r>
       <w:tab/>
-      <w:t>WeGov v0.1 - FTS141</w:t>
+      <w:t>WeGov v0.2 - FTS141</w:t>
     </w:r>
   </w:p>
 </w:ftr>
